--- a/Assignment2_Summer2021_v2 (1).docx
+++ b/Assignment2_Summer2021_v2 (1).docx
@@ -23,7 +23,21 @@
           <w:rFonts w:ascii="Arial" w:hAnsi="Arial" w:cs="Arial"/>
           <w:b/>
         </w:rPr>
-        <w:t>CS697A – Topic in Computer Science – Machine Learning</w:t>
+        <w:t>CS697A – Topic in Computer</w:t>
+      </w:r>
+      <w:r>
+        <w:rPr>
+          <w:rFonts w:ascii="Arial" w:hAnsi="Arial" w:cs="Arial"/>
+          <w:b/>
+        </w:rPr>
+        <w:t xml:space="preserve"> </w:t>
+      </w:r>
+      <w:r>
+        <w:rPr>
+          <w:rFonts w:ascii="Arial" w:hAnsi="Arial" w:cs="Arial"/>
+          <w:b/>
+        </w:rPr>
+        <w:t>Science – Machine Learning</w:t>
       </w:r>
     </w:p>
     <w:p>
@@ -106,182 +120,215 @@
           <w:rFonts w:ascii="Arial" w:hAnsi="Arial" w:cs="Arial"/>
           <w:b/>
         </w:rPr>
+        <w:t xml:space="preserve"> (</w:t>
+      </w:r>
+      <w:r>
+        <w:rPr>
+          <w:rFonts w:ascii="Arial" w:hAnsi="Arial" w:cs="Arial"/>
+          <w:b/>
+        </w:rPr>
+        <w:t>1</w:t>
+      </w:r>
+      <w:r>
+        <w:rPr>
+          <w:rFonts w:ascii="Arial" w:hAnsi="Arial" w:cs="Arial"/>
+          <w:b/>
+        </w:rPr>
+        <w:t>0</w:t>
+      </w:r>
+      <w:r>
+        <w:rPr>
+          <w:rFonts w:ascii="Arial" w:hAnsi="Arial" w:cs="Arial"/>
+          <w:b/>
+        </w:rPr>
+        <w:t xml:space="preserve"> points)</w:t>
+      </w:r>
+    </w:p>
+    <w:p>
+      <w:pPr>
+        <w:jc w:val="center"/>
+        <w:rPr>
+          <w:rFonts w:ascii="Arial" w:hAnsi="Arial" w:cs="Arial"/>
+        </w:rPr>
+      </w:pPr>
+      <w:r>
+        <w:rPr>
+          <w:rFonts w:ascii="Arial" w:hAnsi="Arial" w:cs="Arial"/>
+        </w:rPr>
+        <w:t xml:space="preserve">Due </w:t>
+      </w:r>
+      <w:proofErr w:type="gramStart"/>
+      <w:r>
+        <w:rPr>
+          <w:rFonts w:ascii="Arial" w:hAnsi="Arial" w:cs="Arial"/>
+        </w:rPr>
+        <w:t>date :</w:t>
+      </w:r>
+      <w:proofErr w:type="gramEnd"/>
+      <w:r>
+        <w:rPr>
+          <w:rFonts w:ascii="Arial" w:hAnsi="Arial" w:cs="Arial"/>
+        </w:rPr>
         <w:t xml:space="preserve"> </w:t>
       </w:r>
+      <w:r>
+        <w:rPr>
+          <w:rFonts w:ascii="Arial" w:hAnsi="Arial" w:cs="Arial"/>
+        </w:rPr>
+        <w:t xml:space="preserve">July </w:t>
+      </w:r>
+      <w:r>
+        <w:rPr>
+          <w:rFonts w:ascii="Arial" w:hAnsi="Arial" w:cs="Arial"/>
+        </w:rPr>
+        <w:t>20</w:t>
+      </w:r>
+      <w:r>
+        <w:rPr>
+          <w:rFonts w:ascii="Arial" w:hAnsi="Arial" w:cs="Arial"/>
+        </w:rPr>
+        <w:t>, 202</w:t>
+      </w:r>
+      <w:r>
+        <w:rPr>
+          <w:rFonts w:ascii="Arial" w:hAnsi="Arial" w:cs="Arial"/>
+        </w:rPr>
+        <w:t>1</w:t>
+      </w:r>
+      <w:r>
+        <w:rPr>
+          <w:rFonts w:ascii="Arial" w:hAnsi="Arial" w:cs="Arial"/>
+        </w:rPr>
+        <w:t xml:space="preserve"> </w:t>
+      </w:r>
+      <w:r>
+        <w:rPr>
+          <w:rFonts w:ascii="Arial" w:hAnsi="Arial" w:cs="Arial"/>
+        </w:rPr>
+        <w:t>Tues</w:t>
+      </w:r>
+      <w:r>
+        <w:rPr>
+          <w:rFonts w:ascii="Arial" w:hAnsi="Arial" w:cs="Arial"/>
+        </w:rPr>
+        <w:t>day</w:t>
+      </w:r>
+      <w:r>
+        <w:rPr>
+          <w:rFonts w:ascii="Arial" w:hAnsi="Arial" w:cs="Arial"/>
+        </w:rPr>
+        <w:t xml:space="preserve"> at 1</w:t>
+      </w:r>
+      <w:r>
+        <w:rPr>
+          <w:rFonts w:ascii="Arial" w:hAnsi="Arial" w:cs="Arial"/>
+        </w:rPr>
+        <w:t>1</w:t>
+      </w:r>
+      <w:r>
+        <w:rPr>
+          <w:rFonts w:ascii="Arial" w:hAnsi="Arial" w:cs="Arial"/>
+        </w:rPr>
+        <w:t>:00</w:t>
+      </w:r>
+      <w:r>
+        <w:rPr>
+          <w:rFonts w:ascii="Arial" w:hAnsi="Arial" w:cs="Arial"/>
+        </w:rPr>
+        <w:t>pm</w:t>
+      </w:r>
+    </w:p>
+    <w:p>
+      <w:pPr>
+        <w:pStyle w:val="NormalWeb"/>
+        <w:rPr>
+          <w:rFonts w:ascii="Arial" w:hAnsi="Arial" w:cs="Arial"/>
+          <w:b/>
+          <w:bCs/>
+        </w:rPr>
+      </w:pPr>
+      <w:r>
+        <w:rPr>
+          <w:rFonts w:ascii="Arial" w:hAnsi="Arial" w:cs="Arial"/>
+          <w:b/>
+          <w:bCs/>
+        </w:rPr>
+        <w:t xml:space="preserve">PURPOSE: </w:t>
+      </w:r>
+    </w:p>
+    <w:p>
+      <w:pPr>
+        <w:pStyle w:val="NormalWeb"/>
+        <w:rPr>
+          <w:rFonts w:ascii="Arial" w:hAnsi="Arial" w:cs="Arial"/>
+        </w:rPr>
+      </w:pPr>
+      <w:r>
+        <w:rPr>
+          <w:rFonts w:ascii="Arial" w:hAnsi="Arial" w:cs="Arial"/>
+        </w:rPr>
+        <w:t>Review: Chapter 3 (Bayesian Decision Theory), Chapter 4 (Parametric Methods</w:t>
+      </w:r>
+      <w:proofErr w:type="gramStart"/>
+      <w:r>
+        <w:rPr>
+          <w:rFonts w:ascii="Arial" w:hAnsi="Arial" w:cs="Arial"/>
+        </w:rPr>
+        <w:t>),  Chapter</w:t>
+      </w:r>
+      <w:proofErr w:type="gramEnd"/>
+      <w:r>
+        <w:rPr>
+          <w:rFonts w:ascii="Arial" w:hAnsi="Arial" w:cs="Arial"/>
+        </w:rPr>
+        <w:t xml:space="preserve"> 5 (Multivariate Methods). Deciding on the right model complexity to prevent overfitting. </w:t>
+      </w:r>
+    </w:p>
+    <w:p>
+      <w:pPr>
+        <w:pStyle w:val="NormalWeb"/>
+        <w:rPr>
+          <w:rFonts w:ascii="Arial" w:hAnsi="Arial" w:cs="Arial"/>
+          <w:b/>
+          <w:bCs/>
+        </w:rPr>
+      </w:pPr>
+      <w:r>
+        <w:rPr>
+          <w:rFonts w:ascii="Arial" w:hAnsi="Arial" w:cs="Arial"/>
+          <w:b/>
+          <w:bCs/>
+        </w:rPr>
+        <w:t>WHERE TO SUBMIT ASSIGNMENTS</w:t>
+      </w:r>
+      <w:r>
+        <w:rPr>
+          <w:rFonts w:ascii="Arial" w:hAnsi="Arial" w:cs="Arial"/>
+          <w:b/>
+          <w:bCs/>
+        </w:rPr>
+        <w:t xml:space="preserve"> </w:t>
+      </w:r>
+      <w:proofErr w:type="gramStart"/>
+      <w:r>
+        <w:rPr>
+          <w:rFonts w:ascii="Arial" w:hAnsi="Arial" w:cs="Arial"/>
+          <w:b/>
+          <w:bCs/>
+        </w:rPr>
+        <w:t xml:space="preserve">  </w:t>
+      </w:r>
       <w:bookmarkStart w:id="0" w:name="_GoBack"/>
-      <w:r>
-        <w:rPr>
-          <w:rFonts w:ascii="Arial" w:hAnsi="Arial" w:cs="Arial"/>
-          <w:b/>
-        </w:rPr>
-        <w:t>(</w:t>
-      </w:r>
-      <w:r>
-        <w:rPr>
-          <w:rFonts w:ascii="Arial" w:hAnsi="Arial" w:cs="Arial"/>
-          <w:b/>
-        </w:rPr>
-        <w:t>1</w:t>
-      </w:r>
-      <w:r>
-        <w:rPr>
-          <w:rFonts w:ascii="Arial" w:hAnsi="Arial" w:cs="Arial"/>
-          <w:b/>
-        </w:rPr>
-        <w:t>0</w:t>
-      </w:r>
-      <w:r>
-        <w:rPr>
-          <w:rFonts w:ascii="Arial" w:hAnsi="Arial" w:cs="Arial"/>
-          <w:b/>
-        </w:rPr>
-        <w:t xml:space="preserve"> points)</w:t>
-      </w:r>
       <w:bookmarkEnd w:id="0"/>
-    </w:p>
-    <w:p>
-      <w:pPr>
-        <w:jc w:val="center"/>
-        <w:rPr>
-          <w:rFonts w:ascii="Arial" w:hAnsi="Arial" w:cs="Arial"/>
-        </w:rPr>
-      </w:pPr>
-      <w:r>
-        <w:rPr>
-          <w:rFonts w:ascii="Arial" w:hAnsi="Arial" w:cs="Arial"/>
-        </w:rPr>
-        <w:t>Due date :</w:t>
-      </w:r>
-      <w:r>
-        <w:rPr>
-          <w:rFonts w:ascii="Arial" w:hAnsi="Arial" w:cs="Arial"/>
-        </w:rPr>
-        <w:t xml:space="preserve"> </w:t>
-      </w:r>
-      <w:r>
-        <w:rPr>
-          <w:rFonts w:ascii="Arial" w:hAnsi="Arial" w:cs="Arial"/>
-        </w:rPr>
-        <w:t xml:space="preserve">July </w:t>
-      </w:r>
-      <w:r>
-        <w:rPr>
-          <w:rFonts w:ascii="Arial" w:hAnsi="Arial" w:cs="Arial"/>
-        </w:rPr>
-        <w:t>20</w:t>
-      </w:r>
-      <w:r>
-        <w:rPr>
-          <w:rFonts w:ascii="Arial" w:hAnsi="Arial" w:cs="Arial"/>
-        </w:rPr>
-        <w:t>, 202</w:t>
-      </w:r>
-      <w:r>
-        <w:rPr>
-          <w:rFonts w:ascii="Arial" w:hAnsi="Arial" w:cs="Arial"/>
-        </w:rPr>
-        <w:t>1</w:t>
-      </w:r>
-      <w:r>
-        <w:rPr>
-          <w:rFonts w:ascii="Arial" w:hAnsi="Arial" w:cs="Arial"/>
-        </w:rPr>
-        <w:t xml:space="preserve"> </w:t>
-      </w:r>
-      <w:r>
-        <w:rPr>
-          <w:rFonts w:ascii="Arial" w:hAnsi="Arial" w:cs="Arial"/>
-        </w:rPr>
-        <w:t>Tues</w:t>
-      </w:r>
-      <w:r>
-        <w:rPr>
-          <w:rFonts w:ascii="Arial" w:hAnsi="Arial" w:cs="Arial"/>
-        </w:rPr>
-        <w:t>day</w:t>
-      </w:r>
-      <w:r>
-        <w:rPr>
-          <w:rFonts w:ascii="Arial" w:hAnsi="Arial" w:cs="Arial"/>
-        </w:rPr>
-        <w:t xml:space="preserve"> at 1</w:t>
-      </w:r>
-      <w:r>
-        <w:rPr>
-          <w:rFonts w:ascii="Arial" w:hAnsi="Arial" w:cs="Arial"/>
-        </w:rPr>
-        <w:t>1</w:t>
-      </w:r>
-      <w:r>
-        <w:rPr>
-          <w:rFonts w:ascii="Arial" w:hAnsi="Arial" w:cs="Arial"/>
-        </w:rPr>
-        <w:t>:00</w:t>
-      </w:r>
-      <w:r>
-        <w:rPr>
-          <w:rFonts w:ascii="Arial" w:hAnsi="Arial" w:cs="Arial"/>
-        </w:rPr>
-        <w:t>pm</w:t>
-      </w:r>
-    </w:p>
-    <w:p>
-      <w:pPr>
-        <w:pStyle w:val="NormalWeb"/>
+      <w:r>
         <w:rPr>
           <w:rFonts w:ascii="Arial" w:hAnsi="Arial" w:cs="Arial"/>
           <w:b/>
           <w:bCs/>
         </w:rPr>
-      </w:pPr>
-      <w:r>
-        <w:rPr>
-          <w:rFonts w:ascii="Arial" w:hAnsi="Arial" w:cs="Arial"/>
-          <w:b/>
-          <w:bCs/>
-        </w:rPr>
-        <w:t xml:space="preserve">PURPOSE: </w:t>
-      </w:r>
-    </w:p>
-    <w:p>
-      <w:pPr>
-        <w:pStyle w:val="NormalWeb"/>
-        <w:rPr>
-          <w:rFonts w:ascii="Arial" w:hAnsi="Arial" w:cs="Arial"/>
-        </w:rPr>
-      </w:pPr>
-      <w:r>
-        <w:rPr>
-          <w:rFonts w:ascii="Arial" w:hAnsi="Arial" w:cs="Arial"/>
-        </w:rPr>
-        <w:t xml:space="preserve">Review: Chapter 3 (Bayesian Decision Theory), Chapter 4 (Parametric Methods),  Chapter 5 (Multivariate Methods). Deciding on the right model complexity to prevent overfitting. </w:t>
-      </w:r>
-    </w:p>
-    <w:p>
-      <w:pPr>
-        <w:pStyle w:val="NormalWeb"/>
-        <w:rPr>
-          <w:rFonts w:ascii="Arial" w:hAnsi="Arial" w:cs="Arial"/>
-          <w:b/>
-          <w:bCs/>
-        </w:rPr>
-      </w:pPr>
-      <w:r>
-        <w:rPr>
-          <w:rFonts w:ascii="Arial" w:hAnsi="Arial" w:cs="Arial"/>
-          <w:b/>
-          <w:bCs/>
-        </w:rPr>
-        <w:t>WHERE TO SUBMIT ASSIGNMENTS</w:t>
-      </w:r>
-      <w:r>
-        <w:rPr>
-          <w:rFonts w:ascii="Arial" w:hAnsi="Arial" w:cs="Arial"/>
-          <w:b/>
-          <w:bCs/>
-        </w:rPr>
         <w:t>:</w:t>
       </w:r>
+      <w:proofErr w:type="gramEnd"/>
       <w:r>
         <w:rPr>
           <w:rFonts w:ascii="Arial" w:hAnsi="Arial" w:cs="Arial"/>
@@ -816,7 +863,21 @@
         <w:rPr>
           <w:rFonts w:ascii="Arial" w:hAnsi="Arial" w:cs="Arial"/>
         </w:rPr>
-        <w:t>.zip. Submit a zip file of the Jupyter Python</w:t>
+        <w:t xml:space="preserve">.zip. Submit a zip file of the </w:t>
+      </w:r>
+      <w:proofErr w:type="spellStart"/>
+      <w:r>
+        <w:rPr>
+          <w:rFonts w:ascii="Arial" w:hAnsi="Arial" w:cs="Arial"/>
+        </w:rPr>
+        <w:t>Jupyter</w:t>
+      </w:r>
+      <w:proofErr w:type="spellEnd"/>
+      <w:r>
+        <w:rPr>
+          <w:rFonts w:ascii="Arial" w:hAnsi="Arial" w:cs="Arial"/>
+        </w:rPr>
+        <w:t xml:space="preserve"> Python</w:t>
       </w:r>
       <w:r>
         <w:rPr>
@@ -890,7 +951,21 @@
         <w:rPr>
           <w:rFonts w:ascii="Arial" w:hAnsi="Arial" w:cs="Arial"/>
         </w:rPr>
-        <w:t xml:space="preserve">Include your name, ID, your groupID and your groupmates’ names and IDs in all files. Each group member must submit the same file. </w:t>
+        <w:t xml:space="preserve">Include your name, ID, your </w:t>
+      </w:r>
+      <w:proofErr w:type="spellStart"/>
+      <w:r>
+        <w:rPr>
+          <w:rFonts w:ascii="Arial" w:hAnsi="Arial" w:cs="Arial"/>
+        </w:rPr>
+        <w:t>groupID</w:t>
+      </w:r>
+      <w:proofErr w:type="spellEnd"/>
+      <w:r>
+        <w:rPr>
+          <w:rFonts w:ascii="Arial" w:hAnsi="Arial" w:cs="Arial"/>
+        </w:rPr>
+        <w:t xml:space="preserve"> and your groupmates’ names and IDs in all files. Each group member must submit the same file. </w:t>
       </w:r>
     </w:p>
     <w:p>
@@ -1059,20 +1134,37 @@
         <w:rPr>
           <w:rFonts w:ascii="Arial" w:hAnsi="Arial" w:cs="Arial"/>
         </w:rPr>
-        <w:t>For this hw, you are provided with subset of the training and test datasets ((</w:t>
-      </w:r>
+        <w:t xml:space="preserve">For this </w:t>
+      </w:r>
+      <w:proofErr w:type="spellStart"/>
+      <w:r>
+        <w:rPr>
+          <w:rFonts w:ascii="Arial" w:hAnsi="Arial" w:cs="Arial"/>
+        </w:rPr>
+        <w:t>hw</w:t>
+      </w:r>
+      <w:proofErr w:type="spellEnd"/>
+      <w:r>
+        <w:rPr>
+          <w:rFonts w:ascii="Arial" w:hAnsi="Arial" w:cs="Arial"/>
+        </w:rPr>
+        <w:t>, you are provided with subset of the training and test datasets ((</w:t>
+      </w:r>
+      <w:proofErr w:type="spellStart"/>
       <w:r>
         <w:rPr>
           <w:rFonts w:ascii="Arial" w:hAnsi="Arial" w:cs="Arial"/>
         </w:rPr>
         <w:t>optdigits.tra</w:t>
       </w:r>
+      <w:proofErr w:type="spellEnd"/>
       <w:r>
         <w:rPr>
           <w:rFonts w:ascii="Arial" w:hAnsi="Arial" w:cs="Arial"/>
         </w:rPr>
         <w:t xml:space="preserve">, </w:t>
       </w:r>
+      <w:proofErr w:type="spellStart"/>
       <w:r>
         <w:rPr>
           <w:rFonts w:ascii="Arial" w:hAnsi="Arial" w:cs="Arial"/>
@@ -1083,7 +1175,14 @@
         <w:rPr>
           <w:rFonts w:ascii="Arial" w:hAnsi="Arial" w:cs="Arial"/>
         </w:rPr>
-        <w:t xml:space="preserve">s) from </w:t>
+        <w:t>s</w:t>
+      </w:r>
+      <w:proofErr w:type="spellEnd"/>
+      <w:r>
+        <w:rPr>
+          <w:rFonts w:ascii="Arial" w:hAnsi="Arial" w:cs="Arial"/>
+        </w:rPr>
+        <w:t xml:space="preserve">) from </w:t>
       </w:r>
     </w:p>
     <w:p>
@@ -1173,7 +1272,6 @@
           <w:rFonts w:ascii="Arial" w:hAnsi="Arial" w:cs="Arial"/>
           <w:b/>
         </w:rPr>
-        <w:lastRenderedPageBreak/>
         <w:t xml:space="preserve">Questions: </w:t>
       </w:r>
     </w:p>

--- a/Assignment2_Summer2021_v2 (1).docx
+++ b/Assignment2_Summer2021_v2 (1).docx
@@ -23,7 +23,16 @@
           <w:rFonts w:ascii="Arial" w:hAnsi="Arial" w:cs="Arial"/>
           <w:b/>
         </w:rPr>
-        <w:t>CS697A – Topic in Computer Science – Machine Learning</w:t>
+        <w:t>CS697A – Topic in Computer</w:t>
+      </w:r>
+      <w:bookmarkStart w:id="0" w:name="_GoBack"/>
+      <w:bookmarkEnd w:id="0"/>
+      <w:r>
+        <w:rPr>
+          <w:rFonts w:ascii="Arial" w:hAnsi="Arial" w:cs="Arial"/>
+          <w:b/>
+        </w:rPr>
+        <w:t>Science – Machine Learning</w:t>
       </w:r>
     </w:p>
     <w:p>
@@ -106,55 +115,84 @@
           <w:rFonts w:ascii="Arial" w:hAnsi="Arial" w:cs="Arial"/>
           <w:b/>
         </w:rPr>
+        <w:t xml:space="preserve"> (</w:t>
+      </w:r>
+      <w:r>
+        <w:rPr>
+          <w:rFonts w:ascii="Arial" w:hAnsi="Arial" w:cs="Arial"/>
+          <w:b/>
+        </w:rPr>
+        <w:t>1</w:t>
+      </w:r>
+      <w:r>
+        <w:rPr>
+          <w:rFonts w:ascii="Arial" w:hAnsi="Arial" w:cs="Arial"/>
+          <w:b/>
+        </w:rPr>
+        <w:t>0</w:t>
+      </w:r>
+      <w:r>
+        <w:rPr>
+          <w:rFonts w:ascii="Arial" w:hAnsi="Arial" w:cs="Arial"/>
+          <w:b/>
+        </w:rPr>
+        <w:t xml:space="preserve"> points)</w:t>
+      </w:r>
+    </w:p>
+    <w:p>
+      <w:pPr>
+        <w:jc w:val="center"/>
+        <w:rPr>
+          <w:rFonts w:ascii="Arial" w:hAnsi="Arial" w:cs="Arial"/>
+        </w:rPr>
+      </w:pPr>
+      <w:r>
+        <w:rPr>
+          <w:rFonts w:ascii="Arial" w:hAnsi="Arial" w:cs="Arial"/>
+        </w:rPr>
+        <w:t xml:space="preserve">Due </w:t>
+      </w:r>
+      <w:proofErr w:type="gramStart"/>
+      <w:r>
+        <w:rPr>
+          <w:rFonts w:ascii="Arial" w:hAnsi="Arial" w:cs="Arial"/>
+        </w:rPr>
+        <w:t>date :</w:t>
+      </w:r>
+      <w:proofErr w:type="gramEnd"/>
+      <w:r>
+        <w:rPr>
+          <w:rFonts w:ascii="Arial" w:hAnsi="Arial" w:cs="Arial"/>
+        </w:rPr>
         <w:t xml:space="preserve"> </w:t>
       </w:r>
-      <w:bookmarkStart w:id="0" w:name="_GoBack"/>
-      <w:r>
-        <w:rPr>
-          <w:rFonts w:ascii="Arial" w:hAnsi="Arial" w:cs="Arial"/>
-          <w:b/>
-        </w:rPr>
-        <w:t>(</w:t>
-      </w:r>
-      <w:r>
-        <w:rPr>
-          <w:rFonts w:ascii="Arial" w:hAnsi="Arial" w:cs="Arial"/>
-          <w:b/>
+      <w:r>
+        <w:rPr>
+          <w:rFonts w:ascii="Arial" w:hAnsi="Arial" w:cs="Arial"/>
+        </w:rPr>
+        <w:t xml:space="preserve">July </w:t>
+      </w:r>
+      <w:r>
+        <w:rPr>
+          <w:rFonts w:ascii="Arial" w:hAnsi="Arial" w:cs="Arial"/>
+        </w:rPr>
+        <w:t>20</w:t>
+      </w:r>
+      <w:r>
+        <w:rPr>
+          <w:rFonts w:ascii="Arial" w:hAnsi="Arial" w:cs="Arial"/>
+        </w:rPr>
+        <w:t>, 202</w:t>
+      </w:r>
+      <w:r>
+        <w:rPr>
+          <w:rFonts w:ascii="Arial" w:hAnsi="Arial" w:cs="Arial"/>
         </w:rPr>
         <w:t>1</w:t>
       </w:r>
       <w:r>
         <w:rPr>
           <w:rFonts w:ascii="Arial" w:hAnsi="Arial" w:cs="Arial"/>
-          <w:b/>
-        </w:rPr>
-        <w:t>0</w:t>
-      </w:r>
-      <w:r>
-        <w:rPr>
-          <w:rFonts w:ascii="Arial" w:hAnsi="Arial" w:cs="Arial"/>
-          <w:b/>
-        </w:rPr>
-        <w:t xml:space="preserve"> points)</w:t>
-      </w:r>
-      <w:bookmarkEnd w:id="0"/>
-    </w:p>
-    <w:p>
-      <w:pPr>
-        <w:jc w:val="center"/>
-        <w:rPr>
-          <w:rFonts w:ascii="Arial" w:hAnsi="Arial" w:cs="Arial"/>
-        </w:rPr>
-      </w:pPr>
-      <w:r>
-        <w:rPr>
-          <w:rFonts w:ascii="Arial" w:hAnsi="Arial" w:cs="Arial"/>
-        </w:rPr>
-        <w:t>Due date :</w:t>
-      </w:r>
-      <w:r>
-        <w:rPr>
-          <w:rFonts w:ascii="Arial" w:hAnsi="Arial" w:cs="Arial"/>
         </w:rPr>
         <w:t xml:space="preserve"> </w:t>
       </w:r>
@@ -162,19 +200,19 @@
         <w:rPr>
           <w:rFonts w:ascii="Arial" w:hAnsi="Arial" w:cs="Arial"/>
         </w:rPr>
-        <w:t xml:space="preserve">July </w:t>
-      </w:r>
-      <w:r>
-        <w:rPr>
-          <w:rFonts w:ascii="Arial" w:hAnsi="Arial" w:cs="Arial"/>
-        </w:rPr>
-        <w:t>20</w:t>
-      </w:r>
-      <w:r>
-        <w:rPr>
-          <w:rFonts w:ascii="Arial" w:hAnsi="Arial" w:cs="Arial"/>
-        </w:rPr>
-        <w:t>, 202</w:t>
+        <w:t>Tues</w:t>
+      </w:r>
+      <w:r>
+        <w:rPr>
+          <w:rFonts w:ascii="Arial" w:hAnsi="Arial" w:cs="Arial"/>
+        </w:rPr>
+        <w:t>day</w:t>
+      </w:r>
+      <w:r>
+        <w:rPr>
+          <w:rFonts w:ascii="Arial" w:hAnsi="Arial" w:cs="Arial"/>
+        </w:rPr>
+        <w:t xml:space="preserve"> at 1</w:t>
       </w:r>
       <w:r>
         <w:rPr>
@@ -186,102 +224,104 @@
         <w:rPr>
           <w:rFonts w:ascii="Arial" w:hAnsi="Arial" w:cs="Arial"/>
         </w:rPr>
+        <w:t>:00</w:t>
+      </w:r>
+      <w:r>
+        <w:rPr>
+          <w:rFonts w:ascii="Arial" w:hAnsi="Arial" w:cs="Arial"/>
+        </w:rPr>
+        <w:t>pm</w:t>
+      </w:r>
+    </w:p>
+    <w:p>
+      <w:pPr>
+        <w:pStyle w:val="NormalWeb"/>
+        <w:rPr>
+          <w:rFonts w:ascii="Arial" w:hAnsi="Arial" w:cs="Arial"/>
+          <w:b/>
+          <w:bCs/>
+        </w:rPr>
+      </w:pPr>
+      <w:r>
+        <w:rPr>
+          <w:rFonts w:ascii="Arial" w:hAnsi="Arial" w:cs="Arial"/>
+          <w:b/>
+          <w:bCs/>
+        </w:rPr>
+        <w:t xml:space="preserve">PURPOSE: </w:t>
+      </w:r>
+    </w:p>
+    <w:p>
+      <w:pPr>
+        <w:pStyle w:val="NormalWeb"/>
+        <w:rPr>
+          <w:rFonts w:ascii="Arial" w:hAnsi="Arial" w:cs="Arial"/>
+        </w:rPr>
+      </w:pPr>
+      <w:r>
+        <w:rPr>
+          <w:rFonts w:ascii="Arial" w:hAnsi="Arial" w:cs="Arial"/>
+        </w:rPr>
+        <w:t>Review: Chapter 3 (Bayesian Decision Theory), Chapter 4 (Parametric Methods</w:t>
+      </w:r>
+      <w:proofErr w:type="gramStart"/>
+      <w:r>
+        <w:rPr>
+          <w:rFonts w:ascii="Arial" w:hAnsi="Arial" w:cs="Arial"/>
+        </w:rPr>
+        <w:t>),  Chapter</w:t>
+      </w:r>
+      <w:proofErr w:type="gramEnd"/>
+      <w:r>
+        <w:rPr>
+          <w:rFonts w:ascii="Arial" w:hAnsi="Arial" w:cs="Arial"/>
+        </w:rPr>
+        <w:t xml:space="preserve"> 5 (Multivariate Methods). Deciding on the right model complexity to prevent overfitting. </w:t>
+      </w:r>
+    </w:p>
+    <w:p>
+      <w:pPr>
+        <w:pStyle w:val="NormalWeb"/>
+        <w:rPr>
+          <w:rFonts w:ascii="Arial" w:hAnsi="Arial" w:cs="Arial"/>
+          <w:b/>
+          <w:bCs/>
+        </w:rPr>
+      </w:pPr>
+      <w:r>
+        <w:rPr>
+          <w:rFonts w:ascii="Arial" w:hAnsi="Arial" w:cs="Arial"/>
+          <w:b/>
+          <w:bCs/>
+        </w:rPr>
+        <w:t>WHERE TO SUBMIT ASSIGNMENTS</w:t>
+      </w:r>
+      <w:r>
+        <w:rPr>
+          <w:rFonts w:ascii="Arial" w:hAnsi="Arial" w:cs="Arial"/>
+          <w:b/>
+          <w:bCs/>
+        </w:rPr>
         <w:t xml:space="preserve"> </w:t>
       </w:r>
-      <w:r>
-        <w:rPr>
-          <w:rFonts w:ascii="Arial" w:hAnsi="Arial" w:cs="Arial"/>
-        </w:rPr>
-        <w:t>Tues</w:t>
-      </w:r>
-      <w:r>
-        <w:rPr>
-          <w:rFonts w:ascii="Arial" w:hAnsi="Arial" w:cs="Arial"/>
-        </w:rPr>
-        <w:t>day</w:t>
-      </w:r>
-      <w:r>
-        <w:rPr>
-          <w:rFonts w:ascii="Arial" w:hAnsi="Arial" w:cs="Arial"/>
-        </w:rPr>
-        <w:t xml:space="preserve"> at 1</w:t>
-      </w:r>
-      <w:r>
-        <w:rPr>
-          <w:rFonts w:ascii="Arial" w:hAnsi="Arial" w:cs="Arial"/>
-        </w:rPr>
-        <w:t>1</w:t>
-      </w:r>
-      <w:r>
-        <w:rPr>
-          <w:rFonts w:ascii="Arial" w:hAnsi="Arial" w:cs="Arial"/>
-        </w:rPr>
-        <w:t>:00</w:t>
-      </w:r>
-      <w:r>
-        <w:rPr>
-          <w:rFonts w:ascii="Arial" w:hAnsi="Arial" w:cs="Arial"/>
-        </w:rPr>
-        <w:t>pm</w:t>
-      </w:r>
-    </w:p>
-    <w:p>
-      <w:pPr>
-        <w:pStyle w:val="NormalWeb"/>
+      <w:proofErr w:type="gramStart"/>
+      <w:r>
         <w:rPr>
           <w:rFonts w:ascii="Arial" w:hAnsi="Arial" w:cs="Arial"/>
           <w:b/>
           <w:bCs/>
         </w:rPr>
-      </w:pPr>
+        <w:t xml:space="preserve">  </w:t>
+      </w:r>
       <w:r>
         <w:rPr>
           <w:rFonts w:ascii="Arial" w:hAnsi="Arial" w:cs="Arial"/>
           <w:b/>
           <w:bCs/>
         </w:rPr>
-        <w:t xml:space="preserve">PURPOSE: </w:t>
-      </w:r>
-    </w:p>
-    <w:p>
-      <w:pPr>
-        <w:pStyle w:val="NormalWeb"/>
-        <w:rPr>
-          <w:rFonts w:ascii="Arial" w:hAnsi="Arial" w:cs="Arial"/>
-        </w:rPr>
-      </w:pPr>
-      <w:r>
-        <w:rPr>
-          <w:rFonts w:ascii="Arial" w:hAnsi="Arial" w:cs="Arial"/>
-        </w:rPr>
-        <w:t xml:space="preserve">Review: Chapter 3 (Bayesian Decision Theory), Chapter 4 (Parametric Methods),  Chapter 5 (Multivariate Methods). Deciding on the right model complexity to prevent overfitting. </w:t>
-      </w:r>
-    </w:p>
-    <w:p>
-      <w:pPr>
-        <w:pStyle w:val="NormalWeb"/>
-        <w:rPr>
-          <w:rFonts w:ascii="Arial" w:hAnsi="Arial" w:cs="Arial"/>
-          <w:b/>
-          <w:bCs/>
-        </w:rPr>
-      </w:pPr>
-      <w:r>
-        <w:rPr>
-          <w:rFonts w:ascii="Arial" w:hAnsi="Arial" w:cs="Arial"/>
-          <w:b/>
-          <w:bCs/>
-        </w:rPr>
-        <w:t>WHERE TO SUBMIT ASSIGNMENTS</w:t>
-      </w:r>
-      <w:r>
-        <w:rPr>
-          <w:rFonts w:ascii="Arial" w:hAnsi="Arial" w:cs="Arial"/>
-          <w:b/>
-          <w:bCs/>
-        </w:rPr>
         <w:t>:</w:t>
       </w:r>
+      <w:proofErr w:type="gramEnd"/>
       <w:r>
         <w:rPr>
           <w:rFonts w:ascii="Arial" w:hAnsi="Arial" w:cs="Arial"/>
@@ -816,7 +856,21 @@
         <w:rPr>
           <w:rFonts w:ascii="Arial" w:hAnsi="Arial" w:cs="Arial"/>
         </w:rPr>
-        <w:t>.zip. Submit a zip file of the Jupyter Python</w:t>
+        <w:t xml:space="preserve">.zip. Submit a zip file of the </w:t>
+      </w:r>
+      <w:proofErr w:type="spellStart"/>
+      <w:r>
+        <w:rPr>
+          <w:rFonts w:ascii="Arial" w:hAnsi="Arial" w:cs="Arial"/>
+        </w:rPr>
+        <w:t>Jupyter</w:t>
+      </w:r>
+      <w:proofErr w:type="spellEnd"/>
+      <w:r>
+        <w:rPr>
+          <w:rFonts w:ascii="Arial" w:hAnsi="Arial" w:cs="Arial"/>
+        </w:rPr>
+        <w:t xml:space="preserve"> Python</w:t>
       </w:r>
       <w:r>
         <w:rPr>
@@ -890,7 +944,21 @@
         <w:rPr>
           <w:rFonts w:ascii="Arial" w:hAnsi="Arial" w:cs="Arial"/>
         </w:rPr>
-        <w:t xml:space="preserve">Include your name, ID, your groupID and your groupmates’ names and IDs in all files. Each group member must submit the same file. </w:t>
+        <w:t xml:space="preserve">Include your name, ID, your </w:t>
+      </w:r>
+      <w:proofErr w:type="spellStart"/>
+      <w:r>
+        <w:rPr>
+          <w:rFonts w:ascii="Arial" w:hAnsi="Arial" w:cs="Arial"/>
+        </w:rPr>
+        <w:t>groupID</w:t>
+      </w:r>
+      <w:proofErr w:type="spellEnd"/>
+      <w:r>
+        <w:rPr>
+          <w:rFonts w:ascii="Arial" w:hAnsi="Arial" w:cs="Arial"/>
+        </w:rPr>
+        <w:t xml:space="preserve"> and your groupmates’ names and IDs in all files. Each group member must submit the same file. </w:t>
       </w:r>
     </w:p>
     <w:p>
@@ -1059,20 +1127,37 @@
         <w:rPr>
           <w:rFonts w:ascii="Arial" w:hAnsi="Arial" w:cs="Arial"/>
         </w:rPr>
-        <w:t>For this hw, you are provided with subset of the training and test datasets ((</w:t>
-      </w:r>
+        <w:t xml:space="preserve">For this </w:t>
+      </w:r>
+      <w:proofErr w:type="spellStart"/>
+      <w:r>
+        <w:rPr>
+          <w:rFonts w:ascii="Arial" w:hAnsi="Arial" w:cs="Arial"/>
+        </w:rPr>
+        <w:t>hw</w:t>
+      </w:r>
+      <w:proofErr w:type="spellEnd"/>
+      <w:r>
+        <w:rPr>
+          <w:rFonts w:ascii="Arial" w:hAnsi="Arial" w:cs="Arial"/>
+        </w:rPr>
+        <w:t>, you are provided with subset of the training and test datasets ((</w:t>
+      </w:r>
+      <w:proofErr w:type="spellStart"/>
       <w:r>
         <w:rPr>
           <w:rFonts w:ascii="Arial" w:hAnsi="Arial" w:cs="Arial"/>
         </w:rPr>
         <w:t>optdigits.tra</w:t>
       </w:r>
+      <w:proofErr w:type="spellEnd"/>
       <w:r>
         <w:rPr>
           <w:rFonts w:ascii="Arial" w:hAnsi="Arial" w:cs="Arial"/>
         </w:rPr>
         <w:t xml:space="preserve">, </w:t>
       </w:r>
+      <w:proofErr w:type="spellStart"/>
       <w:r>
         <w:rPr>
           <w:rFonts w:ascii="Arial" w:hAnsi="Arial" w:cs="Arial"/>
@@ -1083,7 +1168,14 @@
         <w:rPr>
           <w:rFonts w:ascii="Arial" w:hAnsi="Arial" w:cs="Arial"/>
         </w:rPr>
-        <w:t xml:space="preserve">s) from </w:t>
+        <w:t>s</w:t>
+      </w:r>
+      <w:proofErr w:type="spellEnd"/>
+      <w:r>
+        <w:rPr>
+          <w:rFonts w:ascii="Arial" w:hAnsi="Arial" w:cs="Arial"/>
+        </w:rPr>
+        <w:t xml:space="preserve">) from </w:t>
       </w:r>
     </w:p>
     <w:p>
@@ -1173,7 +1265,6 @@
           <w:rFonts w:ascii="Arial" w:hAnsi="Arial" w:cs="Arial"/>
           <w:b/>
         </w:rPr>
-        <w:lastRenderedPageBreak/>
         <w:t xml:space="preserve">Questions: </w:t>
       </w:r>
     </w:p>
